--- a/5sem/PSKP/Lab7/Теория07.docx
+++ b/5sem/PSKP/Lab7/Теория07.docx
@@ -1,6 +1,6 @@
 
 <file path=word/document.xml><?xml version="1.0" encoding="utf-8"?>
-<w:document xmlns:wpc="http://schemas.microsoft.com/office/word/2010/wordprocessingCanvas" xmlns:cx="http://schemas.microsoft.com/office/drawing/2014/chartex" xmlns:cx1="http://schemas.microsoft.com/office/drawing/2015/9/8/chartex" xmlns:cx2="http://schemas.microsoft.com/office/drawing/2015/10/21/chartex" xmlns:cx3="http://schemas.microsoft.com/office/drawing/2016/5/9/chartex" xmlns:cx4="http://schemas.microsoft.com/office/drawing/2016/5/10/chartex" xmlns:cx5="http://schemas.microsoft.com/office/drawing/2016/5/11/chartex" xmlns:cx6="http://schemas.microsoft.com/office/drawing/2016/5/12/chartex" xmlns:cx7="http://schemas.microsoft.com/office/drawing/2016/5/13/chartex" xmlns:cx8="http://schemas.microsoft.com/office/drawing/2016/5/14/chartex" xmlns:mc="http://schemas.openxmlformats.org/markup-compatibility/2006" xmlns:aink="http://schemas.microsoft.com/office/drawing/2016/ink" xmlns:am3d="http://schemas.microsoft.com/office/drawing/2017/model3d" xmlns:o="urn:schemas-microsoft-com:office:office" xmlns:oel="http://schemas.microsoft.com/office/2019/extlst" xmlns:r="http://schemas.openxmlformats.org/officeDocument/2006/relationships" xmlns:m="http://schemas.openxmlformats.org/officeDocument/2006/math" xmlns:v="urn:schemas-microsoft-com:vml" xmlns:wp14="http://schemas.microsoft.com/office/word/2010/wordprocessingDrawing" xmlns:wp="http://schemas.openxmlformats.org/drawingml/2006/wordprocessingDrawing" xmlns:w10="urn:schemas-microsoft-com:office:word" xmlns:w="http://schemas.openxmlformats.org/wordprocessingml/2006/main" xmlns:w14="http://schemas.microsoft.com/office/word/2010/wordml" xmlns:w15="http://schemas.microsoft.com/office/word/2012/wordml" xmlns:w16cex="http://schemas.microsoft.com/office/word/2018/wordml/cex" xmlns:w16cid="http://schemas.microsoft.com/office/word/2016/wordml/cid" xmlns:w16="http://schemas.microsoft.com/office/word/2018/wordml" xmlns:w16sdtdh="http://schemas.microsoft.com/office/word/2020/wordml/sdtdatahash" xmlns:w16se="http://schemas.microsoft.com/office/word/2015/wordml/symex" xmlns:wpg="http://schemas.microsoft.com/office/word/2010/wordprocessingGroup" xmlns:wpi="http://schemas.microsoft.com/office/word/2010/wordprocessingInk" xmlns:wne="http://schemas.microsoft.com/office/word/2006/wordml" xmlns:wps="http://schemas.microsoft.com/office/word/2010/wordprocessingShape" mc:Ignorable="w14 w15 w16se w16cid w16 w16cex w16sdtdh wp14">
+<w:document xmlns:wpc="http://schemas.microsoft.com/office/word/2010/wordprocessingCanvas" xmlns:cx="http://schemas.microsoft.com/office/drawing/2014/chartex" xmlns:mc="http://schemas.openxmlformats.org/markup-compatibility/2006" xmlns:o="urn:schemas-microsoft-com:office:office" xmlns:r="http://schemas.openxmlformats.org/officeDocument/2006/relationships" xmlns:m="http://schemas.openxmlformats.org/officeDocument/2006/math" xmlns:v="urn:schemas-microsoft-com:vml" xmlns:wp14="http://schemas.microsoft.com/office/word/2010/wordprocessingDrawing" xmlns:wp="http://schemas.openxmlformats.org/drawingml/2006/wordprocessingDrawing" xmlns:w10="urn:schemas-microsoft-com:office:word" xmlns:w="http://schemas.openxmlformats.org/wordprocessingml/2006/main" xmlns:w14="http://schemas.microsoft.com/office/word/2010/wordml" xmlns:w15="http://schemas.microsoft.com/office/word/2012/wordml" xmlns:w16se="http://schemas.microsoft.com/office/word/2015/wordml/symex" xmlns:wpg="http://schemas.microsoft.com/office/word/2010/wordprocessingGroup" xmlns:wpi="http://schemas.microsoft.com/office/word/2010/wordprocessingInk" xmlns:wne="http://schemas.microsoft.com/office/word/2006/wordml" xmlns:wps="http://schemas.microsoft.com/office/word/2010/wordprocessingShape" mc:Ignorable="w14 w15 w16se wp14">
   <w:body>
     <w:p>
       <w:pPr>
@@ -61,11 +61,34 @@
       </w:r>
     </w:p>
     <w:p>
-      <w:pPr>
-        <w:rPr>
-          <w:lang w:val="ru-RU"/>
-        </w:rPr>
-      </w:pPr>
+      <w:r>
+        <w:t>GET-запрос используется для получения данных с сервера. Параметры запроса в GET-запросе добавляются в URL-адресе в виде строки запроса после знака вопроса "?".</w:t>
+      </w:r>
+    </w:p>
+    <w:p>
+      <w:pPr>
+        <w:rPr>
+          <w:lang w:val="ru-RU"/>
+        </w:rPr>
+      </w:pPr>
+      <w:r>
+        <w:rPr>
+          <w:lang w:val="ru-RU"/>
+        </w:rPr>
+        <w:t xml:space="preserve">Пример </w:t>
+      </w:r>
+      <w:r>
+        <w:rPr>
+          <w:lang w:val="en-US"/>
+        </w:rPr>
+        <w:t>URL</w:t>
+      </w:r>
+      <w:r>
+        <w:rPr>
+          <w:lang w:val="ru-RU"/>
+        </w:rPr>
+        <w:t xml:space="preserve"> с параметрами </w:t>
+      </w:r>
       <w:r>
         <w:rPr>
           <w:lang w:val="en-US"/>
@@ -76,19 +99,103 @@
         <w:rPr>
           <w:lang w:val="ru-RU"/>
         </w:rPr>
-        <w:t xml:space="preserve"> – </w:t>
-      </w:r>
-      <w:r>
-        <w:rPr>
-          <w:lang w:val="ru-RU"/>
-        </w:rPr>
-        <w:t xml:space="preserve">все параметры помещаются в </w:t>
-      </w:r>
-      <w:r>
-        <w:rPr>
-          <w:lang w:val="en-US"/>
-        </w:rPr>
-        <w:t>URI</w:t>
+        <w:t>-запроса:</w:t>
+      </w:r>
+    </w:p>
+    <w:p>
+      <w:pPr>
+        <w:rPr>
+          <w:lang w:val="ru-RU"/>
+        </w:rPr>
+      </w:pPr>
+      <w:r>
+        <w:rPr>
+          <w:lang w:val="en-US"/>
+        </w:rPr>
+        <w:t>https</w:t>
+      </w:r>
+      <w:r>
+        <w:rPr>
+          <w:lang w:val="ru-RU"/>
+        </w:rPr>
+        <w:t>://</w:t>
+      </w:r>
+      <w:r>
+        <w:rPr>
+          <w:lang w:val="en-US"/>
+        </w:rPr>
+        <w:t>example</w:t>
+      </w:r>
+      <w:r>
+        <w:rPr>
+          <w:lang w:val="ru-RU"/>
+        </w:rPr>
+        <w:t>.</w:t>
+      </w:r>
+      <w:r>
+        <w:rPr>
+          <w:lang w:val="en-US"/>
+        </w:rPr>
+        <w:t>com</w:t>
+      </w:r>
+      <w:r>
+        <w:rPr>
+          <w:lang w:val="ru-RU"/>
+        </w:rPr>
+        <w:t>/</w:t>
+      </w:r>
+      <w:r>
+        <w:rPr>
+          <w:lang w:val="en-US"/>
+        </w:rPr>
+        <w:t>search</w:t>
+      </w:r>
+      <w:r>
+        <w:rPr>
+          <w:lang w:val="ru-RU"/>
+        </w:rPr>
+        <w:t>?</w:t>
+      </w:r>
+      <w:r>
+        <w:rPr>
+          <w:lang w:val="en-US"/>
+        </w:rPr>
+        <w:t>query</w:t>
+      </w:r>
+      <w:r>
+        <w:rPr>
+          <w:lang w:val="ru-RU"/>
+        </w:rPr>
+        <w:t>=</w:t>
+      </w:r>
+      <w:r>
+        <w:rPr>
+          <w:lang w:val="en-US"/>
+        </w:rPr>
+        <w:t>term</w:t>
+      </w:r>
+      <w:r>
+        <w:rPr>
+          <w:lang w:val="ru-RU"/>
+        </w:rPr>
+        <w:t>&amp;</w:t>
+      </w:r>
+      <w:r>
+        <w:rPr>
+          <w:lang w:val="en-US"/>
+        </w:rPr>
+        <w:t>page</w:t>
+      </w:r>
+      <w:r>
+        <w:rPr>
+          <w:lang w:val="ru-RU"/>
+        </w:rPr>
+        <w:t>=1</w:t>
+      </w:r>
+    </w:p>
+    <w:p>
+      <w:r>
+        <w:t>В этом примере параметры запроса - "query" и "page" - указываются после знака вопроса. Значения параметров разделяются символом "&amp;". GET-запросы обычно ограничены по размеру, и количество и длина параметров ограничены ограничениями URL и сервера.</w:t>
       </w:r>
     </w:p>
     <w:p>
@@ -107,21 +214,286 @@
         <w:rPr>
           <w:lang w:val="ru-RU"/>
         </w:rPr>
-        <w:t xml:space="preserve"> – </w:t>
-      </w:r>
-      <w:r>
-        <w:rPr>
-          <w:lang w:val="ru-RU"/>
-        </w:rPr>
-        <w:t>параметры передаются в теле запроса</w:t>
-      </w:r>
-    </w:p>
-    <w:p>
-      <w:pPr>
-        <w:rPr>
-          <w:lang w:val="ru-RU"/>
-        </w:rPr>
-      </w:pPr>
+        <w:t xml:space="preserve">-запрос используется для отправки данных на сервер для обработки. В отличие от </w:t>
+      </w:r>
+      <w:r>
+        <w:rPr>
+          <w:lang w:val="en-US"/>
+        </w:rPr>
+        <w:t>GET</w:t>
+      </w:r>
+      <w:r>
+        <w:rPr>
+          <w:lang w:val="ru-RU"/>
+        </w:rPr>
+        <w:t xml:space="preserve">-запроса, параметры </w:t>
+      </w:r>
+      <w:r>
+        <w:rPr>
+          <w:lang w:val="en-US"/>
+        </w:rPr>
+        <w:t>POST</w:t>
+      </w:r>
+      <w:r>
+        <w:rPr>
+          <w:lang w:val="ru-RU"/>
+        </w:rPr>
+        <w:t xml:space="preserve">-запроса включаются в тело запроса, а не в </w:t>
+      </w:r>
+      <w:r>
+        <w:rPr>
+          <w:lang w:val="en-US"/>
+        </w:rPr>
+        <w:t>URL</w:t>
+      </w:r>
+      <w:r>
+        <w:rPr>
+          <w:lang w:val="ru-RU"/>
+        </w:rPr>
+        <w:t xml:space="preserve">-адресе. Тело запроса может содержать различные типы данных, такие как формы </w:t>
+      </w:r>
+      <w:r>
+        <w:rPr>
+          <w:lang w:val="en-US"/>
+        </w:rPr>
+        <w:t>HTML</w:t>
+      </w:r>
+      <w:r>
+        <w:rPr>
+          <w:lang w:val="ru-RU"/>
+        </w:rPr>
+        <w:t xml:space="preserve">, </w:t>
+      </w:r>
+      <w:r>
+        <w:rPr>
+          <w:lang w:val="en-US"/>
+        </w:rPr>
+        <w:t>JSON</w:t>
+      </w:r>
+      <w:r>
+        <w:rPr>
+          <w:lang w:val="ru-RU"/>
+        </w:rPr>
+        <w:t xml:space="preserve"> или </w:t>
+      </w:r>
+      <w:r>
+        <w:rPr>
+          <w:lang w:val="en-US"/>
+        </w:rPr>
+        <w:t>XML</w:t>
+      </w:r>
+      <w:r>
+        <w:rPr>
+          <w:lang w:val="ru-RU"/>
+        </w:rPr>
+        <w:t>.</w:t>
+      </w:r>
+    </w:p>
+    <w:p>
+      <w:pPr>
+        <w:rPr>
+          <w:lang w:val="ru-RU"/>
+        </w:rPr>
+      </w:pPr>
+      <w:r>
+        <w:rPr>
+          <w:lang w:val="ru-RU"/>
+        </w:rPr>
+        <w:t xml:space="preserve">Пример </w:t>
+      </w:r>
+      <w:r>
+        <w:rPr>
+          <w:lang w:val="en-US"/>
+        </w:rPr>
+        <w:t>POST</w:t>
+      </w:r>
+      <w:r>
+        <w:rPr>
+          <w:lang w:val="ru-RU"/>
+        </w:rPr>
+        <w:t>-запроса с параметрами:</w:t>
+      </w:r>
+    </w:p>
+    <w:p>
+      <w:pPr>
+        <w:rPr>
+          <w:lang w:val="en-US"/>
+        </w:rPr>
+      </w:pPr>
+      <w:r>
+        <w:rPr>
+          <w:lang w:val="en-US"/>
+        </w:rPr>
+        <w:t>POST /submit-form HTTP/1.1</w:t>
+      </w:r>
+    </w:p>
+    <w:p>
+      <w:pPr>
+        <w:rPr>
+          <w:lang w:val="en-US"/>
+        </w:rPr>
+      </w:pPr>
+      <w:r>
+        <w:rPr>
+          <w:lang w:val="en-US"/>
+        </w:rPr>
+        <w:t>Host: example.com</w:t>
+      </w:r>
+    </w:p>
+    <w:p>
+      <w:pPr>
+        <w:rPr>
+          <w:lang w:val="en-US"/>
+        </w:rPr>
+      </w:pPr>
+      <w:r>
+        <w:rPr>
+          <w:lang w:val="en-US"/>
+        </w:rPr>
+        <w:t>Content-Type: application/x-www-form-</w:t>
+      </w:r>
+      <w:proofErr w:type="spellStart"/>
+      <w:r>
+        <w:rPr>
+          <w:lang w:val="en-US"/>
+        </w:rPr>
+        <w:t>urlencoded</w:t>
+      </w:r>
+      <w:proofErr w:type="spellEnd"/>
+    </w:p>
+    <w:p>
+      <w:pPr>
+        <w:rPr>
+          <w:lang w:val="en-US"/>
+        </w:rPr>
+      </w:pPr>
+    </w:p>
+    <w:p>
+      <w:pPr>
+        <w:rPr>
+          <w:lang w:val="en-US"/>
+        </w:rPr>
+      </w:pPr>
+      <w:r>
+        <w:rPr>
+          <w:lang w:val="en-US"/>
+        </w:rPr>
+        <w:t>username=</w:t>
+      </w:r>
+      <w:proofErr w:type="spellStart"/>
+      <w:r>
+        <w:rPr>
+          <w:lang w:val="en-US"/>
+        </w:rPr>
+        <w:t>johndoe&amp;password</w:t>
+      </w:r>
+      <w:proofErr w:type="spellEnd"/>
+      <w:r>
+        <w:rPr>
+          <w:lang w:val="en-US"/>
+        </w:rPr>
+        <w:t>=</w:t>
+      </w:r>
+      <w:proofErr w:type="spellStart"/>
+      <w:r>
+        <w:rPr>
+          <w:lang w:val="en-US"/>
+        </w:rPr>
+        <w:t>secretpassword</w:t>
+      </w:r>
+      <w:proofErr w:type="spellEnd"/>
+    </w:p>
+    <w:p>
+      <w:pPr>
+        <w:rPr>
+          <w:lang w:val="ru-RU"/>
+        </w:rPr>
+      </w:pPr>
+      <w:r>
+        <w:rPr>
+          <w:lang w:val="ru-RU"/>
+        </w:rPr>
+        <w:t>В этом примере параметры запроса - "</w:t>
+      </w:r>
+      <w:r>
+        <w:rPr>
+          <w:lang w:val="en-US"/>
+        </w:rPr>
+        <w:t>username</w:t>
+      </w:r>
+      <w:r>
+        <w:rPr>
+          <w:lang w:val="ru-RU"/>
+        </w:rPr>
+        <w:t>" и "</w:t>
+      </w:r>
+      <w:r>
+        <w:rPr>
+          <w:lang w:val="en-US"/>
+        </w:rPr>
+        <w:t>password</w:t>
+      </w:r>
+      <w:r>
+        <w:rPr>
+          <w:lang w:val="ru-RU"/>
+        </w:rPr>
+        <w:t xml:space="preserve">" - отправляются в теле запроса после заголовков запроса. Они разделяются символом "&amp;" и обычно кодируются в формате </w:t>
+      </w:r>
+      <w:r>
+        <w:rPr>
+          <w:lang w:val="en-US"/>
+        </w:rPr>
+        <w:t>URL</w:t>
+      </w:r>
+      <w:r>
+        <w:rPr>
+          <w:lang w:val="ru-RU"/>
+        </w:rPr>
+        <w:t>-кодирования (например, пробелы заменяются на "%20").</w:t>
+      </w:r>
+    </w:p>
+    <w:p>
+      <w:pPr>
+        <w:rPr>
+          <w:lang w:val="ru-RU"/>
+        </w:rPr>
+      </w:pPr>
+      <w:r>
+        <w:rPr>
+          <w:lang w:val="en-US"/>
+        </w:rPr>
+        <w:t>POST</w:t>
+      </w:r>
+      <w:r>
+        <w:rPr>
+          <w:lang w:val="ru-RU"/>
+        </w:rPr>
+        <w:t xml:space="preserve">-запросы могут передавать большие объемы данных и не имеют ограничений </w:t>
+      </w:r>
+      <w:r>
+        <w:rPr>
+          <w:lang w:val="en-US"/>
+        </w:rPr>
+        <w:t>URL</w:t>
+      </w:r>
+      <w:r>
+        <w:rPr>
+          <w:lang w:val="ru-RU"/>
+        </w:rPr>
+        <w:t xml:space="preserve">. Они часто используются для отправки конфиденциальной информации, такой как пароли, поскольку параметры не отображаются в </w:t>
+      </w:r>
+      <w:r>
+        <w:rPr>
+          <w:lang w:val="en-US"/>
+        </w:rPr>
+        <w:t>URL</w:t>
+      </w:r>
+      <w:r>
+        <w:rPr>
+          <w:lang w:val="ru-RU"/>
+        </w:rPr>
+        <w:t>-адресе.</w:t>
+      </w:r>
     </w:p>
     <w:p>
       <w:pPr>
@@ -131,6 +503,8 @@
           <w:bCs/>
         </w:rPr>
       </w:pPr>
+      <w:bookmarkStart w:id="0" w:name="_GoBack"/>
+      <w:bookmarkEnd w:id="0"/>
       <w:r>
         <w:rPr>
           <w:b/>
@@ -240,7 +614,14 @@
         <w:rPr>
           <w:lang w:val="ru-RU"/>
         </w:rPr>
-        <w:t>, который сообщает, что контент ответа будет отображаться в браузере, как веб-страница или часть веб-страницы, или же как вложение, которое затем может быть скачано и сохранено</w:t>
+        <w:t>, который сообщает, что контент ответа будет отображаться в браузере, как веб-страница или часть веб-</w:t>
+      </w:r>
+      <w:r>
+        <w:rPr>
+          <w:lang w:val="ru-RU"/>
+        </w:rPr>
+        <w:lastRenderedPageBreak/>
+        <w:t>страницы, или же как вложение, которое затем может быть скачано и сохранено</w:t>
       </w:r>
       <w:r>
         <w:rPr>
@@ -341,7 +722,7 @@
 </file>
 
 <file path=word/numbering.xml><?xml version="1.0" encoding="utf-8"?>
-<w:numbering xmlns:wpc="http://schemas.microsoft.com/office/word/2010/wordprocessingCanvas" xmlns:cx="http://schemas.microsoft.com/office/drawing/2014/chartex" xmlns:cx1="http://schemas.microsoft.com/office/drawing/2015/9/8/chartex" xmlns:cx2="http://schemas.microsoft.com/office/drawing/2015/10/21/chartex" xmlns:cx3="http://schemas.microsoft.com/office/drawing/2016/5/9/chartex" xmlns:cx4="http://schemas.microsoft.com/office/drawing/2016/5/10/chartex" xmlns:cx5="http://schemas.microsoft.com/office/drawing/2016/5/11/chartex" xmlns:cx6="http://schemas.microsoft.com/office/drawing/2016/5/12/chartex" xmlns:cx7="http://schemas.microsoft.com/office/drawing/2016/5/13/chartex" xmlns:cx8="http://schemas.microsoft.com/office/drawing/2016/5/14/chartex" xmlns:mc="http://schemas.openxmlformats.org/markup-compatibility/2006" xmlns:aink="http://schemas.microsoft.com/office/drawing/2016/ink" xmlns:am3d="http://schemas.microsoft.com/office/drawing/2017/model3d" xmlns:o="urn:schemas-microsoft-com:office:office" xmlns:oel="http://schemas.microsoft.com/office/2019/extlst" xmlns:r="http://schemas.openxmlformats.org/officeDocument/2006/relationships" xmlns:m="http://schemas.openxmlformats.org/officeDocument/2006/math" xmlns:v="urn:schemas-microsoft-com:vml" xmlns:wp14="http://schemas.microsoft.com/office/word/2010/wordprocessingDrawing" xmlns:wp="http://schemas.openxmlformats.org/drawingml/2006/wordprocessingDrawing" xmlns:w10="urn:schemas-microsoft-com:office:word" xmlns:w="http://schemas.openxmlformats.org/wordprocessingml/2006/main" xmlns:w14="http://schemas.microsoft.com/office/word/2010/wordml" xmlns:w15="http://schemas.microsoft.com/office/word/2012/wordml" xmlns:w16cex="http://schemas.microsoft.com/office/word/2018/wordml/cex" xmlns:w16cid="http://schemas.microsoft.com/office/word/2016/wordml/cid" xmlns:w16="http://schemas.microsoft.com/office/word/2018/wordml" xmlns:w16sdtdh="http://schemas.microsoft.com/office/word/2020/wordml/sdtdatahash" xmlns:w16se="http://schemas.microsoft.com/office/word/2015/wordml/symex" xmlns:wpg="http://schemas.microsoft.com/office/word/2010/wordprocessingGroup" xmlns:wpi="http://schemas.microsoft.com/office/word/2010/wordprocessingInk" xmlns:wne="http://schemas.microsoft.com/office/word/2006/wordml" xmlns:wps="http://schemas.microsoft.com/office/word/2010/wordprocessingShape" mc:Ignorable="w14 w15 w16se w16cid w16 w16cex w16sdtdh wp14">
+<w:numbering xmlns:wpc="http://schemas.microsoft.com/office/word/2010/wordprocessingCanvas" xmlns:cx="http://schemas.microsoft.com/office/drawing/2014/chartex" xmlns:mc="http://schemas.openxmlformats.org/markup-compatibility/2006" xmlns:o="urn:schemas-microsoft-com:office:office" xmlns:r="http://schemas.openxmlformats.org/officeDocument/2006/relationships" xmlns:m="http://schemas.openxmlformats.org/officeDocument/2006/math" xmlns:v="urn:schemas-microsoft-com:vml" xmlns:wp14="http://schemas.microsoft.com/office/word/2010/wordprocessingDrawing" xmlns:wp="http://schemas.openxmlformats.org/drawingml/2006/wordprocessingDrawing" xmlns:w10="urn:schemas-microsoft-com:office:word" xmlns:w="http://schemas.openxmlformats.org/wordprocessingml/2006/main" xmlns:w14="http://schemas.microsoft.com/office/word/2010/wordml" xmlns:w15="http://schemas.microsoft.com/office/word/2012/wordml" xmlns:w16se="http://schemas.microsoft.com/office/word/2015/wordml/symex" xmlns:wpg="http://schemas.microsoft.com/office/word/2010/wordprocessingGroup" xmlns:wpi="http://schemas.microsoft.com/office/word/2010/wordprocessingInk" xmlns:wne="http://schemas.microsoft.com/office/word/2006/wordml" xmlns:wps="http://schemas.microsoft.com/office/word/2010/wordprocessingShape" mc:Ignorable="w14 w15 w16se wp14">
   <w:abstractNum w:abstractNumId="0" w15:restartNumberingAfterBreak="0">
     <w:nsid w:val="2A4A03DB"/>
     <w:multiLevelType w:val="hybridMultilevel"/>
@@ -455,14 +836,130 @@
       </w:rPr>
     </w:lvl>
   </w:abstractNum>
-  <w:num w:numId="1" w16cid:durableId="1357317670">
+  <w:abstractNum w:abstractNumId="1" w15:restartNumberingAfterBreak="0">
+    <w:nsid w:val="53DA1440"/>
+    <w:multiLevelType w:val="multilevel"/>
+    <w:tmpl w:val="391689DE"/>
+    <w:lvl w:ilvl="0">
+      <w:start w:val="2"/>
+      <w:numFmt w:val="decimal"/>
+      <w:lvlText w:val="%1."/>
+      <w:lvlJc w:val="left"/>
+      <w:pPr>
+        <w:tabs>
+          <w:tab w:val="num" w:pos="720"/>
+        </w:tabs>
+        <w:ind w:left="720" w:hanging="360"/>
+      </w:pPr>
+    </w:lvl>
+    <w:lvl w:ilvl="1" w:tentative="1">
+      <w:start w:val="1"/>
+      <w:numFmt w:val="decimal"/>
+      <w:lvlText w:val="%2."/>
+      <w:lvlJc w:val="left"/>
+      <w:pPr>
+        <w:tabs>
+          <w:tab w:val="num" w:pos="1440"/>
+        </w:tabs>
+        <w:ind w:left="1440" w:hanging="360"/>
+      </w:pPr>
+    </w:lvl>
+    <w:lvl w:ilvl="2" w:tentative="1">
+      <w:start w:val="1"/>
+      <w:numFmt w:val="decimal"/>
+      <w:lvlText w:val="%3."/>
+      <w:lvlJc w:val="left"/>
+      <w:pPr>
+        <w:tabs>
+          <w:tab w:val="num" w:pos="2160"/>
+        </w:tabs>
+        <w:ind w:left="2160" w:hanging="360"/>
+      </w:pPr>
+    </w:lvl>
+    <w:lvl w:ilvl="3" w:tentative="1">
+      <w:start w:val="1"/>
+      <w:numFmt w:val="decimal"/>
+      <w:lvlText w:val="%4."/>
+      <w:lvlJc w:val="left"/>
+      <w:pPr>
+        <w:tabs>
+          <w:tab w:val="num" w:pos="2880"/>
+        </w:tabs>
+        <w:ind w:left="2880" w:hanging="360"/>
+      </w:pPr>
+    </w:lvl>
+    <w:lvl w:ilvl="4" w:tentative="1">
+      <w:start w:val="1"/>
+      <w:numFmt w:val="decimal"/>
+      <w:lvlText w:val="%5."/>
+      <w:lvlJc w:val="left"/>
+      <w:pPr>
+        <w:tabs>
+          <w:tab w:val="num" w:pos="3600"/>
+        </w:tabs>
+        <w:ind w:left="3600" w:hanging="360"/>
+      </w:pPr>
+    </w:lvl>
+    <w:lvl w:ilvl="5" w:tentative="1">
+      <w:start w:val="1"/>
+      <w:numFmt w:val="decimal"/>
+      <w:lvlText w:val="%6."/>
+      <w:lvlJc w:val="left"/>
+      <w:pPr>
+        <w:tabs>
+          <w:tab w:val="num" w:pos="4320"/>
+        </w:tabs>
+        <w:ind w:left="4320" w:hanging="360"/>
+      </w:pPr>
+    </w:lvl>
+    <w:lvl w:ilvl="6" w:tentative="1">
+      <w:start w:val="1"/>
+      <w:numFmt w:val="decimal"/>
+      <w:lvlText w:val="%7."/>
+      <w:lvlJc w:val="left"/>
+      <w:pPr>
+        <w:tabs>
+          <w:tab w:val="num" w:pos="5040"/>
+        </w:tabs>
+        <w:ind w:left="5040" w:hanging="360"/>
+      </w:pPr>
+    </w:lvl>
+    <w:lvl w:ilvl="7" w:tentative="1">
+      <w:start w:val="1"/>
+      <w:numFmt w:val="decimal"/>
+      <w:lvlText w:val="%8."/>
+      <w:lvlJc w:val="left"/>
+      <w:pPr>
+        <w:tabs>
+          <w:tab w:val="num" w:pos="5760"/>
+        </w:tabs>
+        <w:ind w:left="5760" w:hanging="360"/>
+      </w:pPr>
+    </w:lvl>
+    <w:lvl w:ilvl="8" w:tentative="1">
+      <w:start w:val="1"/>
+      <w:numFmt w:val="decimal"/>
+      <w:lvlText w:val="%9."/>
+      <w:lvlJc w:val="left"/>
+      <w:pPr>
+        <w:tabs>
+          <w:tab w:val="num" w:pos="6480"/>
+        </w:tabs>
+        <w:ind w:left="6480" w:hanging="360"/>
+      </w:pPr>
+    </w:lvl>
+  </w:abstractNum>
+  <w:num w:numId="1">
     <w:abstractNumId w:val="0"/>
+  </w:num>
+  <w:num w:numId="2">
+    <w:abstractNumId w:val="1"/>
   </w:num>
 </w:numbering>
 </file>
 
 <file path=word/styles.xml><?xml version="1.0" encoding="utf-8"?>
-<w:styles xmlns:mc="http://schemas.openxmlformats.org/markup-compatibility/2006" xmlns:r="http://schemas.openxmlformats.org/officeDocument/2006/relationships" xmlns:w="http://schemas.openxmlformats.org/wordprocessingml/2006/main" xmlns:w14="http://schemas.microsoft.com/office/word/2010/wordml" xmlns:w15="http://schemas.microsoft.com/office/word/2012/wordml" xmlns:w16cex="http://schemas.microsoft.com/office/word/2018/wordml/cex" xmlns:w16cid="http://schemas.microsoft.com/office/word/2016/wordml/cid" xmlns:w16="http://schemas.microsoft.com/office/word/2018/wordml" xmlns:w16sdtdh="http://schemas.microsoft.com/office/word/2020/wordml/sdtdatahash" xmlns:w16se="http://schemas.microsoft.com/office/word/2015/wordml/symex" mc:Ignorable="w14 w15 w16se w16cid w16 w16cex w16sdtdh">
+<w:styles xmlns:mc="http://schemas.openxmlformats.org/markup-compatibility/2006" xmlns:r="http://schemas.openxmlformats.org/officeDocument/2006/relationships" xmlns:w="http://schemas.openxmlformats.org/wordprocessingml/2006/main" xmlns:w14="http://schemas.microsoft.com/office/word/2010/wordml" xmlns:w15="http://schemas.microsoft.com/office/word/2012/wordml" xmlns:w16se="http://schemas.microsoft.com/office/word/2015/wordml/symex" mc:Ignorable="w14 w15 w16se">
   <w:docDefaults>
     <w:rPrDefault>
       <w:rPr>
@@ -480,7 +977,7 @@
       </w:pPr>
     </w:pPrDefault>
   </w:docDefaults>
-  <w:latentStyles w:defLockedState="0" w:defUIPriority="99" w:defSemiHidden="0" w:defUnhideWhenUsed="0" w:defQFormat="0" w:count="376">
+  <w:latentStyles w:defLockedState="0" w:defUIPriority="99" w:defSemiHidden="0" w:defUnhideWhenUsed="0" w:defQFormat="0" w:count="371">
     <w:lsdException w:name="Normal" w:uiPriority="0" w:qFormat="1"/>
     <w:lsdException w:name="heading 1" w:uiPriority="9" w:qFormat="1"/>
     <w:lsdException w:name="heading 2" w:semiHidden="1" w:uiPriority="9" w:unhideWhenUsed="1" w:qFormat="1"/>
@@ -852,13 +1349,8 @@
     <w:lsdException w:name="List Table 5 Dark Accent 6" w:uiPriority="50"/>
     <w:lsdException w:name="List Table 6 Colorful Accent 6" w:uiPriority="51"/>
     <w:lsdException w:name="List Table 7 Colorful Accent 6" w:uiPriority="52"/>
-    <w:lsdException w:name="Mention" w:semiHidden="1" w:unhideWhenUsed="1"/>
-    <w:lsdException w:name="Smart Hyperlink" w:semiHidden="1" w:unhideWhenUsed="1"/>
-    <w:lsdException w:name="Hashtag" w:semiHidden="1" w:unhideWhenUsed="1"/>
-    <w:lsdException w:name="Unresolved Mention" w:semiHidden="1" w:unhideWhenUsed="1"/>
-    <w:lsdException w:name="Smart Link" w:semiHidden="1" w:unhideWhenUsed="1"/>
   </w:latentStyles>
-  <w:style w:type="paragraph" w:default="1" w:styleId="Normal">
+  <w:style w:type="paragraph" w:default="1" w:styleId="a">
     <w:name w:val="Normal"/>
     <w:aliases w:val="БУКВЫ"/>
     <w:qFormat/>
@@ -867,12 +1359,12 @@
       <w:spacing w:line="240" w:lineRule="auto"/>
     </w:pPr>
   </w:style>
-  <w:style w:type="paragraph" w:styleId="Heading1">
+  <w:style w:type="paragraph" w:styleId="1">
     <w:name w:val="heading 1"/>
     <w:aliases w:val="ЕБАТЬ"/>
-    <w:basedOn w:val="Normal"/>
-    <w:next w:val="Normal"/>
-    <w:link w:val="Heading1Char"/>
+    <w:basedOn w:val="a"/>
+    <w:next w:val="a"/>
+    <w:link w:val="10"/>
     <w:uiPriority w:val="9"/>
     <w:qFormat/>
     <w:rsid w:val="00CC2453"/>
@@ -890,13 +1382,12 @@
       <w:szCs w:val="32"/>
     </w:rPr>
   </w:style>
-  <w:style w:type="character" w:default="1" w:styleId="DefaultParagraphFont">
+  <w:style w:type="character" w:default="1" w:styleId="a0">
     <w:name w:val="Default Paragraph Font"/>
     <w:uiPriority w:val="1"/>
-    <w:semiHidden/>
     <w:unhideWhenUsed/>
   </w:style>
-  <w:style w:type="table" w:default="1" w:styleId="TableNormal">
+  <w:style w:type="table" w:default="1" w:styleId="a1">
     <w:name w:val="Normal Table"/>
     <w:uiPriority w:val="99"/>
     <w:semiHidden/>
@@ -911,17 +1402,17 @@
       </w:tblCellMar>
     </w:tblPr>
   </w:style>
-  <w:style w:type="numbering" w:default="1" w:styleId="NoList">
+  <w:style w:type="numbering" w:default="1" w:styleId="a2">
     <w:name w:val="No List"/>
     <w:uiPriority w:val="99"/>
     <w:semiHidden/>
     <w:unhideWhenUsed/>
   </w:style>
-  <w:style w:type="character" w:customStyle="1" w:styleId="Heading1Char">
-    <w:name w:val="Heading 1 Char"/>
-    <w:aliases w:val="ЕБАТЬ Char"/>
-    <w:basedOn w:val="DefaultParagraphFont"/>
-    <w:link w:val="Heading1"/>
+  <w:style w:type="character" w:customStyle="1" w:styleId="10">
+    <w:name w:val="Заголовок 1 Знак"/>
+    <w:aliases w:val="ЕБАТЬ Знак"/>
+    <w:basedOn w:val="a0"/>
+    <w:link w:val="1"/>
     <w:uiPriority w:val="9"/>
     <w:rsid w:val="00CC2453"/>
     <w:rPr>
@@ -930,9 +1421,9 @@
       <w:szCs w:val="32"/>
     </w:rPr>
   </w:style>
-  <w:style w:type="paragraph" w:styleId="ListParagraph">
+  <w:style w:type="paragraph" w:styleId="a3">
     <w:name w:val="List Paragraph"/>
-    <w:basedOn w:val="Normal"/>
+    <w:basedOn w:val="a"/>
     <w:uiPriority w:val="34"/>
     <w:qFormat/>
     <w:rsid w:val="007C16D8"/>
@@ -940,6 +1431,17 @@
       <w:ind w:left="720"/>
       <w:contextualSpacing/>
     </w:pPr>
+  </w:style>
+  <w:style w:type="character" w:styleId="a4">
+    <w:name w:val="Hyperlink"/>
+    <w:basedOn w:val="a0"/>
+    <w:uiPriority w:val="99"/>
+    <w:unhideWhenUsed/>
+    <w:rsid w:val="00C2015F"/>
+    <w:rPr>
+      <w:color w:val="0563C1" w:themeColor="hyperlink"/>
+      <w:u w:val="single"/>
+    </w:rPr>
   </w:style>
 </w:styles>
 </file>
